--- a/BAB I - Buk Romia.docx
+++ b/BAB I - Buk Romia.docx
@@ -30,7 +30,10 @@
         <w:t>Di era digital yang berkembang pesat saat ini, sistem informasi memainkan peran yang sangat penting dalam memfasilitasi aksesibilitas dan efisiensi di berbagai sektor, termasuk sektor pertanian</w:t>
       </w:r>
       <w:r>
-        <w:t xml:space="preserve"> (Rafli, dkk, 2020)</w:t>
+        <w:t xml:space="preserve"> </w:t>
+      </w:r>
+      <w:r>
+        <w:t>(Rafli, dkk, 2020)</w:t>
       </w:r>
       <w:r>
         <w:t>. Sistem informasi pertanian telah membuka peluang baru bagi para petani untuk meningkatkan akses terhadap informasi penting, memanfaatkan data yang relevan, dan meningkatkan efisiensi dalam pengambilan keputusan yang berkaitan dengan kegiatan pertanian</w:t>
@@ -2788,125 +2791,6 @@
 <file path=customXml/item1.xml><?xml version="1.0" encoding="utf-8"?>
 <b:Sources xmlns:b="http://schemas.openxmlformats.org/officeDocument/2006/bibliography" xmlns="http://schemas.openxmlformats.org/officeDocument/2006/bibliography" SelectedStyle="\APASixthEditionOfficeOnline.xsl" StyleName="APA" Version="6">
   <b:Source>
-    <b:Tag>Pra16</b:Tag>
-    <b:SourceType>JournalArticle</b:SourceType>
-    <b:Guid>{7F7862BD-4C37-4A33-8B7E-64CACF26C806}</b:Guid>
-    <b:Title>Perancangan Sistem Informasi E-Farming Berbasis Web Untuk Mengetahui Tingkat Kelayakan</b:Title>
-    <b:Year>2016</b:Year>
-    <b:City>Yogyakarta</b:City>
-    <b:JournalName>Seminar Nasional Aplikasi Teknologi Informasi (SNATi)</b:JournalName>
-    <b:Author>
-      <b:Author>
-        <b:NameList>
-          <b:Person>
-            <b:Last>Prasetyo</b:Last>
-            <b:Middle>Dian</b:Middle>
-            <b:First>Nanda</b:First>
-          </b:Person>
-          <b:Person>
-            <b:Last>Supratman</b:Last>
-            <b:First>Dede</b:First>
-          </b:Person>
-          <b:Person>
-            <b:Last>Murti</b:Last>
-            <b:First>Sri</b:First>
-          </b:Person>
-        </b:NameList>
-      </b:Author>
-    </b:Author>
-    <b:Month>Agustus</b:Month>
-    <b:Day>6</b:Day>
-    <b:RefOrder>8</b:RefOrder>
-  </b:Source>
-  <b:Source>
-    <b:Tag>San17</b:Tag>
-    <b:SourceType>JournalArticle</b:SourceType>
-    <b:Guid>{C66E5A63-D1A5-47DB-A415-1567DB46B7EE}</b:Guid>
-    <b:Title>Pengembangan Sistem Informasi Pendataan Petani Dan Kelompok Tani</b:Title>
-    <b:JournalName>Seminar Nasional Sistem Informasi Indonesia</b:JournalName>
-    <b:Year>2017</b:Year>
-    <b:Month>November</b:Month>
-    <b:Day>6</b:Day>
-    <b:Author>
-      <b:Author>
-        <b:NameList>
-          <b:Person>
-            <b:Last>Santoso</b:Last>
-            <b:Middle>Budi</b:Middle>
-            <b:First>Halim</b:First>
-          </b:Person>
-          <b:Person>
-            <b:Last>Malvin</b:Last>
-            <b:First>Christopher</b:First>
-          </b:Person>
-          <b:Person>
-            <b:Last>Delima</b:Last>
-            <b:First>Rosa</b:First>
-          </b:Person>
-        </b:NameList>
-      </b:Author>
-    </b:Author>
-    <b:City>Yogyakarta</b:City>
-    <b:RefOrder>9</b:RefOrder>
-  </b:Source>
-  <b:Source>
-    <b:Tag>And11</b:Tag>
-    <b:SourceType>ArticleInAPeriodical</b:SourceType>
-    <b:Guid>{B9AE72BE-0D2A-4D08-8859-17B8432977CB}</b:Guid>
-    <b:Title>Kajian Kebutuhan Informasi Teknologi Pertanian Di Beberapa Kabupaten Di Jawa</b:Title>
-    <b:PeriodicalTitle>Jurnal Perpustakaan Pertanian</b:PeriodicalTitle>
-    <b:Year>2011</b:Year>
-    <b:Month>September</b:Month>
-    <b:Day>12</b:Day>
-    <b:Author>
-      <b:Author>
-        <b:NameList>
-          <b:Person>
-            <b:Last>Andriaty</b:Last>
-            <b:First>Etty</b:First>
-          </b:Person>
-          <b:Person>
-            <b:Last>Sankarto</b:Last>
-            <b:First>Bambang</b:First>
-          </b:Person>
-          <b:Person>
-            <b:Last>Setyorini</b:Last>
-            <b:First>Endang</b:First>
-          </b:Person>
-        </b:NameList>
-      </b:Author>
-    </b:Author>
-    <b:City>Bogor</b:City>
-    <b:Volume>20</b:Volume>
-    <b:URL>https://repository.pertanian.go.id/server/api/core/bitstreams/c9d4cd39-9b28-41f4-b8fa-0a48de61872c/content</b:URL>
-    <b:RefOrder>10</b:RefOrder>
-  </b:Source>
-  <b:Source>
-    <b:Tag>Saf19</b:Tag>
-    <b:SourceType>ArticleInAPeriodical</b:SourceType>
-    <b:Guid>{3B8C8E52-57E8-4BBB-A374-B21244B942A4}</b:Guid>
-    <b:Title>Peran Sistem Informasi Dalam Sektor Pertanian</b:Title>
-    <b:Year>2019</b:Year>
-    <b:PeriodicalTitle>Sistem Informasi Manajemen</b:PeriodicalTitle>
-    <b:Author>
-      <b:Author>
-        <b:NameList>
-          <b:Person>
-            <b:Last>Safitri</b:Last>
-            <b:Middle>Safitri</b:Middle>
-            <b:First>Safitri</b:First>
-          </b:Person>
-        </b:NameList>
-      </b:Author>
-    </b:Author>
-    <b:City>Jakarta</b:City>
-    <b:YearAccessed>2023</b:YearAccessed>
-    <b:MonthAccessed>7</b:MonthAccessed>
-    <b:DayAccessed>14</b:DayAccessed>
-    <b:URL>https://www.academia.edu/40608150/PERAN_SISTEM_INFORMASI_DALAM_SEKTOR_PERTANIAN</b:URL>
-    <b:RefOrder>11</b:RefOrder>
-  </b:Source>
-  <b:Source>
     <b:Tag>Rah</b:Tag>
     <b:SourceType>JournalArticle</b:SourceType>
     <b:Guid>{37A91A7A-4922-499A-8E98-51C3F65D3BA2}</b:Guid>
@@ -2936,85 +2820,7 @@
     <b:MonthAccessed>7</b:MonthAccessed>
     <b:DayAccessed>14</b:DayAccessed>
     <b:URL>http://download.garuda.kemdikbud.go.id/article.php?article=2919399&amp;val=25684&amp;title=Perancangan%20Sistem%20Informasi%20Hasil%20Pertanian%20Berbasis%20Web%20Dengan%20Unified%20Approach</b:URL>
-    <b:RefOrder>7</b:RefOrder>
-  </b:Source>
-  <b:Source>
-    <b:Tag>Ana15</b:Tag>
-    <b:SourceType>ArticleInAPeriodical</b:SourceType>
-    <b:Guid>{663FD939-101D-4BF0-9A30-29DA0FA6106F}</b:Guid>
-    <b:Title>Pemanfaatan Dan Pemberdayaan Teknologi Informasi Dan Komunikasi Pada Petani Dan Nelayan</b:Title>
-    <b:PeriodicalTitle>Pusat Penelitian dan Pengembangan Penyelenggaraan Pos dan Informatika Badan Penelitian dan Pengembangan Sumber Daya Manusia Kementerian Komunikasi dan Informatika</b:PeriodicalTitle>
-    <b:Year>2015</b:Year>
-    <b:Month>Desember</b:Month>
-    <b:City>Jakarta</b:City>
-    <b:YearAccessed>2023</b:YearAccessed>
-    <b:MonthAccessed>7</b:MonthAccessed>
-    <b:DayAccessed>14</b:DayAccessed>
-    <b:URL>https://balitbangsdm.kominfo.go.id/publikasi_148_3_114</b:URL>
-    <b:Author>
-      <b:Author>
-        <b:NameList>
-          <b:Person>
-            <b:Last>Anandhita</b:Last>
-            <b:Middle>Vidyantina</b:Middle>
-            <b:First>Heppy </b:First>
-          </b:Person>
-          <b:Person>
-            <b:Last>Susanto</b:Last>
-            <b:Middle>Anton</b:Middle>
-          </b:Person>
-          <b:Person>
-            <b:Last>Sari</b:Last>
-            <b:Middle>Diana</b:Middle>
-          </b:Person>
-          <b:Person>
-            <b:Last>Wardahnia</b:Last>
-          </b:Person>
-        </b:NameList>
-      </b:Author>
-    </b:Author>
-    <b:RefOrder>12</b:RefOrder>
-  </b:Source>
-  <b:Source>
-    <b:Tag>Wal04</b:Tag>
-    <b:SourceType>Book</b:SourceType>
-    <b:Guid>{13B0EFA6-3105-4B33-84D3-A287FDC41A78}</b:Guid>
-    <b:Title>Sistem Informasi Manajemen Berbasis Efisiensi</b:Title>
-    <b:Year>2004</b:Year>
-    <b:City>Logos</b:City>
-    <b:Publisher>PT. Logos Wacana Ilmu</b:Publisher>
-    <b:YearAccessed>2023</b:YearAccessed>
-    <b:MonthAccessed>7</b:MonthAccessed>
-    <b:DayAccessed>14</b:DayAccessed>
-    <b:URL>http://repo.darmajaya.ac.id/5482/1/Sistem%20Informasi%20Manajemen%20Berbasis%20Efisiensi%20%28%20PDFDrive%20%29.pdf</b:URL>
-    <b:Author>
-      <b:Author>
-        <b:NameList>
-          <b:Person>
-            <b:Last>Walter</b:Last>
-            <b:Middle>McMahon</b:Middle>
-            <b:First>W</b:First>
-          </b:Person>
-        </b:NameList>
-      </b:Author>
-      <b:Translator>
-        <b:NameList>
-          <b:Person>
-            <b:Last>Nurjannah</b:Last>
-            <b:First>Nunik</b:First>
-          </b:Person>
-        </b:NameList>
-      </b:Translator>
-      <b:Editor>
-        <b:NameList>
-          <b:Person>
-            <b:Last>Al-Jauhari</b:Last>
-            <b:First>Abas</b:First>
-          </b:Person>
-        </b:NameList>
-      </b:Editor>
-    </b:Author>
-    <b:RefOrder>13</b:RefOrder>
+    <b:RefOrder>6</b:RefOrder>
   </b:Source>
   <b:Source>
     <b:Tag>Win21</b:Tag>
@@ -3048,20 +2854,7 @@
         </b:NameList>
       </b:Author>
     </b:Author>
-    <b:RefOrder>3</b:RefOrder>
-  </b:Source>
-  <b:Source>
-    <b:Tag>Pen17</b:Tag>
-    <b:SourceType>JournalArticle</b:SourceType>
-    <b:Guid>{579F0E31-68BB-45EF-9F7B-2FB1FF0B6AE2}</b:Guid>
-    <b:Title>Pengembangan Sistem Informasi Pendataan Petani Dan Kelompok Tani</b:Title>
-    <b:JournalName>Seminar Nasional Sistem Informasi Indonesia</b:JournalName>
-    <b:Year>2017</b:Year>
-    <b:City>Yogyakarta</b:City>
-    <b:Month>November</b:Month>
-    <b:Day>6</b:Day>
-    <b:URL>https://publikasi-fti.ukdw.ac.id/Paper_Pengembangan_Sistem_Informasi_Pendataan_Petani_dan_Kelompok_Tani_Rosa_Delima.pdf</b:URL>
-    <b:RefOrder>14</b:RefOrder>
+    <b:RefOrder>2</b:RefOrder>
   </b:Source>
   <b:Source>
     <b:Tag>Sen22</b:Tag>
@@ -3081,7 +2874,7 @@
         </b:NameList>
       </b:Author>
     </b:Author>
-    <b:RefOrder>6</b:RefOrder>
+    <b:RefOrder>5</b:RefOrder>
   </b:Source>
   <b:Source>
     <b:Tag>San22</b:Tag>
@@ -3107,44 +2900,7 @@
     </b:Author>
     <b:City>Balitar</b:City>
     <b:Month>Juni</b:Month>
-    <b:RefOrder>5</b:RefOrder>
-  </b:Source>
-  <b:Source>
-    <b:Tag>Jam20</b:Tag>
-    <b:SourceType>JournalArticle</b:SourceType>
-    <b:Guid>{159EC1DD-9993-443D-B684-2C32D28D2492}</b:Guid>
-    <b:Title>Sistem Informasi Kelompok Tani Berbasis Android (Si Poktan)</b:Title>
-    <b:Year>2020</b:Year>
-    <b:City>Jakarta</b:City>
-    <b:JournalName>Jurnal Sistem Informasi Dan Teknologi</b:JournalName>
-    <b:Author>
-      <b:Author>
-        <b:NameList>
-          <b:Person>
-            <b:Last>Setiawan</b:Last>
-            <b:Middle>Pratama</b:Middle>
-            <b:First>Jansen</b:First>
-          </b:Person>
-          <b:Person>
-            <b:Last>Jamilah</b:Last>
-            <b:First>Jilan</b:First>
-          </b:Person>
-          <b:Person>
-            <b:Last>Hermaliani</b:Last>
-            <b:Middle>Heni</b:Middle>
-            <b:First>Eni</b:First>
-          </b:Person>
-          <b:Person>
-            <b:Last>Sulistyowati</b:Last>
-            <b:Middle>Nur</b:Middle>
-            <b:First>Daning</b:First>
-          </b:Person>
-        </b:NameList>
-      </b:Author>
-    </b:Author>
-    <b:Month>Desember</b:Month>
-    <b:Day>22</b:Day>
-    <b:RefOrder>15</b:RefOrder>
+    <b:RefOrder>4</b:RefOrder>
   </b:Source>
   <b:Source>
     <b:Tag>Suh19</b:Tag>
@@ -3163,50 +2919,7 @@
         </b:NameList>
       </b:Author>
     </b:Author>
-    <b:RefOrder>4</b:RefOrder>
-  </b:Source>
-  <b:Source>
-    <b:Tag>Raf20</b:Tag>
-    <b:SourceType>JournalArticle</b:SourceType>
-    <b:Guid>{71708107-318C-4982-A287-A1852B40B611}</b:Guid>
-    <b:Title>Pengembangan Liniku.id Berbasis Digitalisasi Masyarakat di Sektor Pertanian dan Agrowisata</b:Title>
-    <b:JournalName>Prosiding The 11th Industrial Research Workshop and National Seminar</b:JournalName>
-    <b:Year>2020</b:Year>
-    <b:Author>
-      <b:Author>
-        <b:NameList>
-          <b:Person>
-            <b:Last>Rafli</b:Last>
-            <b:First>Muhammad</b:First>
-          </b:Person>
-          <b:Person>
-            <b:Last>Soleh</b:Last>
-            <b:First>Ardiansyah</b:First>
-          </b:Person>
-          <b:Person>
-            <b:Last>Fikri</b:Last>
-            <b:Middle>Maulana</b:Middle>
-            <b:First>Ahmad</b:First>
-          </b:Person>
-          <b:Person>
-            <b:Last> Samsul</b:Last>
-            <b:First>Bahri</b:First>
-          </b:Person>
-          <b:Person>
-            <b:Last>Rozikin</b:Last>
-            <b:Middle>Nurhidayatur</b:Middle>
-            <b:First>Muhammad</b:First>
-          </b:Person>
-          <b:Person>
-            <b:Last>Kamaluddin</b:Last>
-            <b:First>Muhammad</b:First>
-          </b:Person>
-        </b:NameList>
-      </b:Author>
-    </b:Author>
-    <b:Month>8</b:Month>
-    <b:Day>27</b:Day>
-    <b:RefOrder>1</b:RefOrder>
+    <b:RefOrder>3</b:RefOrder>
   </b:Source>
   <b:Source>
     <b:Tag>Kus22</b:Tag>
@@ -3236,13 +2949,286 @@
     </b:Author>
     <b:Month>8</b:Month>
     <b:Day>15</b:Day>
-    <b:RefOrder>2</b:RefOrder>
+    <b:RefOrder>1</b:RefOrder>
+  </b:Source>
+  <b:Source>
+    <b:Tag>Raf20</b:Tag>
+    <b:SourceType>JournalArticle</b:SourceType>
+    <b:Guid>{4E482D0C-48A2-4EFB-AF1B-08205B2793B0}</b:Guid>
+    <b:Title>Pengembangan Liniku.id Berbasis Digitalisasi Masyarakat di Sektor Pertanian dan Agrowisata</b:Title>
+    <b:Year>2020</b:Year>
+    <b:Month>8</b:Month>
+    <b:Day>27</b:Day>
+    <b:JournalName>Prosiding The 11th Industrial Research Workshop and National Seminar</b:JournalName>
+    <b:Author>
+      <b:Author>
+        <b:NameList>
+          <b:Person>
+            <b:Last>Rafli</b:Last>
+            <b:First>Muhammad</b:First>
+          </b:Person>
+          <b:Person>
+            <b:Last>Ardiansyah</b:Last>
+            <b:First>Soleh</b:First>
+          </b:Person>
+          <b:Person>
+            <b:Last>Fikri</b:Last>
+            <b:Middle>Maulana</b:Middle>
+            <b:First>Ahmad</b:First>
+          </b:Person>
+          <b:Person>
+            <b:Last>Bahri</b:Last>
+            <b:First>Samsul</b:First>
+          </b:Person>
+          <b:Person>
+            <b:Last>Rozikin</b:Last>
+            <b:Middle>Nurhidayatur</b:Middle>
+            <b:First>Muhammad</b:First>
+          </b:Person>
+          <b:Person>
+            <b:Last>Kamaluddin</b:Last>
+            <b:First>Muhammad</b:First>
+          </b:Person>
+        </b:NameList>
+      </b:Author>
+    </b:Author>
+    <b:City>Bandung</b:City>
+    <b:RefOrder>7</b:RefOrder>
+  </b:Source>
+  <b:Source>
+    <b:Tag>Set20</b:Tag>
+    <b:SourceType>JournalArticle</b:SourceType>
+    <b:Guid>{C863A4BC-47AA-43CD-A297-2CE1346DD376}</b:Guid>
+    <b:Year>2020</b:Year>
+    <b:Title>Sistem Informasi Kelompok Tani Berbasis Android (Si Poktan)</b:Title>
+    <b:JournalName>Jurnal Sistem Informasi dan Teknologi</b:JournalName>
+    <b:Author>
+      <b:Author>
+        <b:NameList>
+          <b:Person>
+            <b:Last>Setiawan</b:Last>
+            <b:Middle>Pratama</b:Middle>
+            <b:First>Jansen</b:First>
+          </b:Person>
+          <b:Person>
+            <b:Last>Jamilah</b:Last>
+            <b:First>Jilan</b:First>
+          </b:Person>
+          <b:Person>
+            <b:Last>Risyanto</b:Last>
+          </b:Person>
+          <b:Person>
+            <b:Last>Hermaliani</b:Last>
+            <b:Middle>Heni</b:Middle>
+            <b:First>Eni</b:First>
+          </b:Person>
+          <b:Person>
+            <b:Last>Sulistyowati</b:Last>
+            <b:Middle>Nur</b:Middle>
+            <b:First>Daning</b:First>
+          </b:Person>
+        </b:NameList>
+      </b:Author>
+    </b:Author>
+    <b:City>Jakarta</b:City>
+    <b:Month>11</b:Month>
+    <b:Day>2</b:Day>
+    <b:RefOrder>8</b:RefOrder>
+  </b:Source>
+  <b:Source>
+    <b:Tag>Wat20</b:Tag>
+    <b:SourceType>JournalArticle</b:SourceType>
+    <b:Guid>{E58ED3AF-3F60-43AF-B404-7928F1C09F41}</b:Guid>
+    <b:Title>Analisis Hubungan Karakteristik Anggota Kelompok Tani Dengan Penerapan Teknologi Off Season Pada Kegiatan Usahatani Mangga Di Kecamatan Sedong, Kabupaten Cirebon</b:Title>
+    <b:JournalName>Jurnal Ekonomi Pertanian dan Agribisnis (JEPA)</b:JournalName>
+    <b:Year>2020</b:Year>
+    <b:Author>
+      <b:Author>
+        <b:NameList>
+          <b:Person>
+            <b:Last>Wati</b:Last>
+            <b:First>Fitriana</b:First>
+          </b:Person>
+          <b:Person>
+            <b:Last>Rasmikayati</b:Last>
+            <b:First>Elly</b:First>
+          </b:Person>
+          <b:Person>
+            <b:Last>Saefudin</b:Last>
+            <b:Middle>Rachmat</b:Middle>
+            <b:First>Bobby</b:First>
+          </b:Person>
+        </b:NameList>
+      </b:Author>
+    </b:Author>
+    <b:RefOrder>9</b:RefOrder>
+  </b:Source>
+  <b:Source>
+    <b:Tag>Del16</b:Tag>
+    <b:SourceType>JournalArticle</b:SourceType>
+    <b:Guid>{6440E636-66EC-469C-BABB-C47D5832746F}</b:Guid>
+    <b:Title>Kajian Aplikasi Pertanian yang Dikembangkan di Beberapa Negara Asia dan Afrika</b:Title>
+    <b:JournalName>Seminar Nasional Aplikasi Teknologi Informasi (SNATi)</b:JournalName>
+    <b:Year>2016</b:Year>
+    <b:Author>
+      <b:Author>
+        <b:NameList>
+          <b:Person>
+            <b:Last>Delima</b:Last>
+            <b:First>Rosa</b:First>
+          </b:Person>
+          <b:Person>
+            <b:Last>Santoso</b:Last>
+            <b:Middle>Budi</b:Middle>
+            <b:First>Halim</b:First>
+          </b:Person>
+          <b:Person>
+            <b:Last>Purwadi</b:Last>
+            <b:First>Joko</b:First>
+          </b:Person>
+        </b:NameList>
+      </b:Author>
+    </b:Author>
+    <b:City>Yokyakarta</b:City>
+    <b:Month>8</b:Month>
+    <b:Day>6</b:Day>
+    <b:RefOrder>10</b:RefOrder>
+  </b:Source>
+  <b:Source>
+    <b:Tag>Sar17</b:Tag>
+    <b:SourceType>JournalArticle</b:SourceType>
+    <b:Guid>{CDBDC409-502E-4E7C-A7C6-29A067B6C750}</b:Guid>
+    <b:Title>Sistem Pengolahan Data Kelompok Tani Kecamatan Sungai Tabuk Kabupaten Banjar</b:Title>
+    <b:JournalName>Technologia</b:JournalName>
+    <b:Year>2017</b:Year>
+    <b:Author>
+      <b:Author>
+        <b:NameList>
+          <b:Person>
+            <b:Last>Sari</b:Last>
+            <b:First>Mayang</b:First>
+          </b:Person>
+        </b:NameList>
+      </b:Author>
+    </b:Author>
+    <b:Volume>8</b:Volume>
+    <b:RefOrder>11</b:RefOrder>
+  </b:Source>
+  <b:Source>
+    <b:Tag>Akm18</b:Tag>
+    <b:SourceType>JournalArticle</b:SourceType>
+    <b:Guid>{8EF5150D-B846-46DA-BE2F-ED227BE724A1}</b:Guid>
+    <b:Title>Sistem Informasi Pengelolaan Perkebunan Kelapa Sawit Berbasis Web GIS</b:Title>
+    <b:JournalName>Jurnal Pengembangan Teknologi Informasi dan Ilmu Komputer</b:JournalName>
+    <b:Year>2018</b:Year>
+    <b:Author>
+      <b:Author>
+        <b:NameList>
+          <b:Person>
+            <b:Last>Akmal</b:Last>
+            <b:First>Faisal</b:First>
+          </b:Person>
+          <b:Person>
+            <b:Last>Ramdani</b:Last>
+            <b:First>Fatwa</b:First>
+          </b:Person>
+          <b:Person>
+            <b:Last>Pinandito</b:Last>
+            <b:First>Aryo</b:First>
+          </b:Person>
+        </b:NameList>
+      </b:Author>
+    </b:Author>
+    <b:Month>5</b:Month>
+    <b:RefOrder>12</b:RefOrder>
+  </b:Source>
+  <b:Source>
+    <b:Tag>Put22</b:Tag>
+    <b:SourceType>JournalArticle</b:SourceType>
+    <b:Guid>{85E9A4D9-5569-40EE-A8BB-23B0DFD593A7}</b:Guid>
+    <b:Title>Perancangan Sistem Informasi Pertanian Berbasis Web pada Dinas Pangan, Tanaman Pangan dan Hortikultura</b:Title>
+    <b:JournalName>Jurnal Informatika, Manajemen dan Komputer</b:JournalName>
+    <b:Year>2022</b:Year>
+    <b:Author>
+      <b:Author>
+        <b:NameList>
+          <b:Person>
+            <b:Last>Putra</b:Last>
+            <b:First>Sobri</b:First>
+            <b:Middle>Ansyah</b:Middle>
+          </b:Person>
+          <b:Person>
+            <b:Last>Suwarti</b:Last>
+          </b:Person>
+          <b:Person>
+            <b:Last>Asparizal</b:Last>
+          </b:Person>
+        </b:NameList>
+      </b:Author>
+    </b:Author>
+    <b:City>Riau</b:City>
+    <b:Month>11</b:Month>
+    <b:RefOrder>13</b:RefOrder>
+  </b:Source>
+  <b:Source>
+    <b:Tag>Les19</b:Tag>
+    <b:SourceType>JournalArticle</b:SourceType>
+    <b:Guid>{CBB94695-D069-46BE-9B0D-2CA64FF0051D}</b:Guid>
+    <b:Title>Peran Kelompok Tani dalam Kegiatan Usahatani Kakao di Desa Ketulungan Kecamatan Sukamaju Kabupaten Luwu Utara</b:Title>
+    <b:JournalName>Jurnal Agribisnis Indonesia (Journal of Indonesian Agribusiness)</b:JournalName>
+    <b:Year>2019</b:Year>
+    <b:Author>
+      <b:Author>
+        <b:NameList>
+          <b:Person>
+            <b:Last>Lestari</b:Last>
+            <b:First>Ulfa</b:First>
+          </b:Person>
+          <b:Person>
+            <b:Last>Idris</b:Last>
+            <b:First>Megawati</b:First>
+          </b:Person>
+        </b:NameList>
+      </b:Author>
+    </b:Author>
+    <b:Month>11</b:Month>
+    <b:RefOrder>14</b:RefOrder>
+  </b:Source>
+  <b:Source>
+    <b:Tag>Put23</b:Tag>
+    <b:SourceType>JournalArticle</b:SourceType>
+    <b:Guid>{47111CE8-6D31-4084-B0A5-2B66A7122C26}</b:Guid>
+    <b:Title>Perancangan Sistem Informasi Kelompok Tani Menggunakan Design User Interface Dan User Experience Dengan Metode User Centered Design</b:Title>
+    <b:JournalName>Journal of Information Technology and Computer Science (INTECOMS)</b:JournalName>
+    <b:Year>2023</b:Year>
+    <b:Author>
+      <b:Author>
+        <b:NameList>
+          <b:Person>
+            <b:Last>Putra</b:Last>
+            <b:Middle>Rian</b:Middle>
+            <b:First>Randi</b:First>
+          </b:Person>
+          <b:Person>
+            <b:Last>Putri</b:Last>
+            <b:Middle>Andhika</b:Middle>
+            <b:First>Nadya</b:First>
+          </b:Person>
+          <b:Person>
+            <b:Last>Handayani</b:Last>
+            <b:First>Sri</b:First>
+          </b:Person>
+        </b:NameList>
+      </b:Author>
+    </b:Author>
+    <b:Month>6</b:Month>
+    <b:RefOrder>15</b:RefOrder>
   </b:Source>
 </b:Sources>
 </file>
 
 <file path=customXml/itemProps1.xml><?xml version="1.0" encoding="utf-8"?>
-<ds:datastoreItem xmlns:ds="http://schemas.openxmlformats.org/officeDocument/2006/customXml" ds:itemID="{C4B43D47-16BA-4D21-9F82-62A1AD653AE8}">
+<ds:datastoreItem xmlns:ds="http://schemas.openxmlformats.org/officeDocument/2006/customXml" ds:itemID="{82DFB8FF-2832-4799-B536-4B4C6FAED3C1}">
   <ds:schemaRefs>
     <ds:schemaRef ds:uri="http://schemas.openxmlformats.org/officeDocument/2006/bibliography"/>
   </ds:schemaRefs>

--- a/BAB I - Buk Romia.docx
+++ b/BAB I - Buk Romia.docx
@@ -1,13 +1,19 @@
 
 <file path=word/document.xml><?xml version="1.0" encoding="utf-8"?>
-<w:document xmlns:wpc="http://schemas.microsoft.com/office/word/2010/wordprocessingCanvas" xmlns:cx="http://schemas.microsoft.com/office/drawing/2014/chartex" xmlns:cx1="http://schemas.microsoft.com/office/drawing/2015/9/8/chartex" xmlns:cx2="http://schemas.microsoft.com/office/drawing/2015/10/21/chartex" xmlns:cx3="http://schemas.microsoft.com/office/drawing/2016/5/9/chartex" xmlns:cx4="http://schemas.microsoft.com/office/drawing/2016/5/10/chartex" xmlns:cx5="http://schemas.microsoft.com/office/drawing/2016/5/11/chartex" xmlns:cx6="http://schemas.microsoft.com/office/drawing/2016/5/12/chartex" xmlns:cx7="http://schemas.microsoft.com/office/drawing/2016/5/13/chartex" xmlns:cx8="http://schemas.microsoft.com/office/drawing/2016/5/14/chartex" xmlns:mc="http://schemas.openxmlformats.org/markup-compatibility/2006" xmlns:aink="http://schemas.microsoft.com/office/drawing/2016/ink" xmlns:am3d="http://schemas.microsoft.com/office/drawing/2017/model3d" xmlns:o="urn:schemas-microsoft-com:office:office" xmlns:r="http://schemas.openxmlformats.org/officeDocument/2006/relationships" xmlns:m="http://schemas.openxmlformats.org/officeDocument/2006/math" xmlns:v="urn:schemas-microsoft-com:vml" xmlns:wp14="http://schemas.microsoft.com/office/word/2010/wordprocessingDrawing" xmlns:wp="http://schemas.openxmlformats.org/drawingml/2006/wordprocessingDrawing" xmlns:w10="urn:schemas-microsoft-com:office:word" xmlns:w="http://schemas.openxmlformats.org/wordprocessingml/2006/main" xmlns:w14="http://schemas.microsoft.com/office/word/2010/wordml" xmlns:w15="http://schemas.microsoft.com/office/word/2012/wordml" xmlns:w16cex="http://schemas.microsoft.com/office/word/2018/wordml/cex" xmlns:w16cid="http://schemas.microsoft.com/office/word/2016/wordml/cid" xmlns:w16="http://schemas.microsoft.com/office/word/2018/wordml" xmlns:w16sdtdh="http://schemas.microsoft.com/office/word/2020/wordml/sdtdatahash" xmlns:w16se="http://schemas.microsoft.com/office/word/2015/wordml/symex" xmlns:wpg="http://schemas.microsoft.com/office/word/2010/wordprocessingGroup" xmlns:wpi="http://schemas.microsoft.com/office/word/2010/wordprocessingInk" xmlns:wne="http://schemas.microsoft.com/office/word/2006/wordml" xmlns:wps="http://schemas.microsoft.com/office/word/2010/wordprocessingShape" mc:Ignorable="w14 w15 w16se w16cid w16 w16cex w16sdtdh wp14">
+<w:document xmlns:wpc="http://schemas.microsoft.com/office/word/2010/wordprocessingCanvas" xmlns:cx="http://schemas.microsoft.com/office/drawing/2014/chartex" xmlns:cx1="http://schemas.microsoft.com/office/drawing/2015/9/8/chartex" xmlns:mc="http://schemas.openxmlformats.org/markup-compatibility/2006" xmlns:o="urn:schemas-microsoft-com:office:office" xmlns:r="http://schemas.openxmlformats.org/officeDocument/2006/relationships" xmlns:m="http://schemas.openxmlformats.org/officeDocument/2006/math" xmlns:v="urn:schemas-microsoft-com:vml" xmlns:wp14="http://schemas.microsoft.com/office/word/2010/wordprocessingDrawing" xmlns:wp="http://schemas.openxmlformats.org/drawingml/2006/wordprocessingDrawing" xmlns:w10="urn:schemas-microsoft-com:office:word" xmlns:w="http://schemas.openxmlformats.org/wordprocessingml/2006/main" xmlns:w14="http://schemas.microsoft.com/office/word/2010/wordml" xmlns:w15="http://schemas.microsoft.com/office/word/2012/wordml" xmlns:w16se="http://schemas.microsoft.com/office/word/2015/wordml/symex" xmlns:wpg="http://schemas.microsoft.com/office/word/2010/wordprocessingGroup" xmlns:wpi="http://schemas.microsoft.com/office/word/2010/wordprocessingInk" xmlns:wne="http://schemas.microsoft.com/office/word/2006/wordml" xmlns:wps="http://schemas.microsoft.com/office/word/2010/wordprocessingShape" mc:Ignorable="w14 w15 w16se wp14">
   <w:body>
     <w:p>
       <w:pPr>
         <w:pStyle w:val="Heading1"/>
         <w:spacing w:before="0" w:line="276" w:lineRule="auto"/>
-      </w:pPr>
-      <w:r>
+        <w:rPr>
+          <w:sz w:val="28"/>
+        </w:rPr>
+      </w:pPr>
+      <w:r>
+        <w:rPr>
+          <w:sz w:val="28"/>
+        </w:rPr>
         <w:br/>
         <w:t>PENDAHULUAN</w:t>
       </w:r>
@@ -138,7 +144,12 @@
         <w:t xml:space="preserve">membantu </w:t>
       </w:r>
       <w:r>
-        <w:t>mereka dalam mencatat informasi tentang angota kelompok, lahan pertanian, kegiatan pertanian, dan lain-lain</w:t>
+        <w:t>mereka dal</w:t>
+      </w:r>
+      <w:bookmarkStart w:id="0" w:name="_GoBack"/>
+      <w:bookmarkEnd w:id="0"/>
+      <w:r>
+        <w:t>am mencatat informasi tentang angota kelompok, lahan pertanian, kegiatan pertanian, dan lain-lain</w:t>
       </w:r>
       <w:r>
         <w:t xml:space="preserve"> </w:t>
@@ -894,7 +905,7 @@
 </file>
 
 <file path=word/endnotes.xml><?xml version="1.0" encoding="utf-8"?>
-<w:endnotes xmlns:wpc="http://schemas.microsoft.com/office/word/2010/wordprocessingCanvas" xmlns:cx="http://schemas.microsoft.com/office/drawing/2014/chartex" xmlns:cx1="http://schemas.microsoft.com/office/drawing/2015/9/8/chartex" xmlns:cx2="http://schemas.microsoft.com/office/drawing/2015/10/21/chartex" xmlns:cx3="http://schemas.microsoft.com/office/drawing/2016/5/9/chartex" xmlns:cx4="http://schemas.microsoft.com/office/drawing/2016/5/10/chartex" xmlns:cx5="http://schemas.microsoft.com/office/drawing/2016/5/11/chartex" xmlns:cx6="http://schemas.microsoft.com/office/drawing/2016/5/12/chartex" xmlns:cx7="http://schemas.microsoft.com/office/drawing/2016/5/13/chartex" xmlns:cx8="http://schemas.microsoft.com/office/drawing/2016/5/14/chartex" xmlns:mc="http://schemas.openxmlformats.org/markup-compatibility/2006" xmlns:aink="http://schemas.microsoft.com/office/drawing/2016/ink" xmlns:am3d="http://schemas.microsoft.com/office/drawing/2017/model3d" xmlns:o="urn:schemas-microsoft-com:office:office" xmlns:r="http://schemas.openxmlformats.org/officeDocument/2006/relationships" xmlns:m="http://schemas.openxmlformats.org/officeDocument/2006/math" xmlns:v="urn:schemas-microsoft-com:vml" xmlns:wp14="http://schemas.microsoft.com/office/word/2010/wordprocessingDrawing" xmlns:wp="http://schemas.openxmlformats.org/drawingml/2006/wordprocessingDrawing" xmlns:w10="urn:schemas-microsoft-com:office:word" xmlns:w="http://schemas.openxmlformats.org/wordprocessingml/2006/main" xmlns:w14="http://schemas.microsoft.com/office/word/2010/wordml" xmlns:w15="http://schemas.microsoft.com/office/word/2012/wordml" xmlns:w16cex="http://schemas.microsoft.com/office/word/2018/wordml/cex" xmlns:w16cid="http://schemas.microsoft.com/office/word/2016/wordml/cid" xmlns:w16="http://schemas.microsoft.com/office/word/2018/wordml" xmlns:w16sdtdh="http://schemas.microsoft.com/office/word/2020/wordml/sdtdatahash" xmlns:w16se="http://schemas.microsoft.com/office/word/2015/wordml/symex" xmlns:wpg="http://schemas.microsoft.com/office/word/2010/wordprocessingGroup" xmlns:wpi="http://schemas.microsoft.com/office/word/2010/wordprocessingInk" xmlns:wne="http://schemas.microsoft.com/office/word/2006/wordml" xmlns:wps="http://schemas.microsoft.com/office/word/2010/wordprocessingShape" mc:Ignorable="w14 w15 w16se w16cid w16 w16cex w16sdtdh wp14">
+<w:endnotes xmlns:wpc="http://schemas.microsoft.com/office/word/2010/wordprocessingCanvas" xmlns:cx="http://schemas.microsoft.com/office/drawing/2014/chartex" xmlns:cx1="http://schemas.microsoft.com/office/drawing/2015/9/8/chartex" xmlns:mc="http://schemas.openxmlformats.org/markup-compatibility/2006" xmlns:o="urn:schemas-microsoft-com:office:office" xmlns:r="http://schemas.openxmlformats.org/officeDocument/2006/relationships" xmlns:m="http://schemas.openxmlformats.org/officeDocument/2006/math" xmlns:v="urn:schemas-microsoft-com:vml" xmlns:wp14="http://schemas.microsoft.com/office/word/2010/wordprocessingDrawing" xmlns:wp="http://schemas.openxmlformats.org/drawingml/2006/wordprocessingDrawing" xmlns:w10="urn:schemas-microsoft-com:office:word" xmlns:w="http://schemas.openxmlformats.org/wordprocessingml/2006/main" xmlns:w14="http://schemas.microsoft.com/office/word/2010/wordml" xmlns:w15="http://schemas.microsoft.com/office/word/2012/wordml" xmlns:w16se="http://schemas.microsoft.com/office/word/2015/wordml/symex" xmlns:wpg="http://schemas.microsoft.com/office/word/2010/wordprocessingGroup" xmlns:wpi="http://schemas.microsoft.com/office/word/2010/wordprocessingInk" xmlns:wne="http://schemas.microsoft.com/office/word/2006/wordml" xmlns:wps="http://schemas.microsoft.com/office/word/2010/wordprocessingShape" mc:Ignorable="w14 w15 w16se wp14">
   <w:endnote w:type="separator" w:id="-1">
     <w:p>
       <w:pPr>
@@ -919,7 +930,7 @@
 </file>
 
 <file path=word/footnotes.xml><?xml version="1.0" encoding="utf-8"?>
-<w:footnotes xmlns:wpc="http://schemas.microsoft.com/office/word/2010/wordprocessingCanvas" xmlns:cx="http://schemas.microsoft.com/office/drawing/2014/chartex" xmlns:cx1="http://schemas.microsoft.com/office/drawing/2015/9/8/chartex" xmlns:cx2="http://schemas.microsoft.com/office/drawing/2015/10/21/chartex" xmlns:cx3="http://schemas.microsoft.com/office/drawing/2016/5/9/chartex" xmlns:cx4="http://schemas.microsoft.com/office/drawing/2016/5/10/chartex" xmlns:cx5="http://schemas.microsoft.com/office/drawing/2016/5/11/chartex" xmlns:cx6="http://schemas.microsoft.com/office/drawing/2016/5/12/chartex" xmlns:cx7="http://schemas.microsoft.com/office/drawing/2016/5/13/chartex" xmlns:cx8="http://schemas.microsoft.com/office/drawing/2016/5/14/chartex" xmlns:mc="http://schemas.openxmlformats.org/markup-compatibility/2006" xmlns:aink="http://schemas.microsoft.com/office/drawing/2016/ink" xmlns:am3d="http://schemas.microsoft.com/office/drawing/2017/model3d" xmlns:o="urn:schemas-microsoft-com:office:office" xmlns:r="http://schemas.openxmlformats.org/officeDocument/2006/relationships" xmlns:m="http://schemas.openxmlformats.org/officeDocument/2006/math" xmlns:v="urn:schemas-microsoft-com:vml" xmlns:wp14="http://schemas.microsoft.com/office/word/2010/wordprocessingDrawing" xmlns:wp="http://schemas.openxmlformats.org/drawingml/2006/wordprocessingDrawing" xmlns:w10="urn:schemas-microsoft-com:office:word" xmlns:w="http://schemas.openxmlformats.org/wordprocessingml/2006/main" xmlns:w14="http://schemas.microsoft.com/office/word/2010/wordml" xmlns:w15="http://schemas.microsoft.com/office/word/2012/wordml" xmlns:w16cex="http://schemas.microsoft.com/office/word/2018/wordml/cex" xmlns:w16cid="http://schemas.microsoft.com/office/word/2016/wordml/cid" xmlns:w16="http://schemas.microsoft.com/office/word/2018/wordml" xmlns:w16sdtdh="http://schemas.microsoft.com/office/word/2020/wordml/sdtdatahash" xmlns:w16se="http://schemas.microsoft.com/office/word/2015/wordml/symex" xmlns:wpg="http://schemas.microsoft.com/office/word/2010/wordprocessingGroup" xmlns:wpi="http://schemas.microsoft.com/office/word/2010/wordprocessingInk" xmlns:wne="http://schemas.microsoft.com/office/word/2006/wordml" xmlns:wps="http://schemas.microsoft.com/office/word/2010/wordprocessingShape" mc:Ignorable="w14 w15 w16se w16cid w16 w16cex w16sdtdh wp14">
+<w:footnotes xmlns:wpc="http://schemas.microsoft.com/office/word/2010/wordprocessingCanvas" xmlns:cx="http://schemas.microsoft.com/office/drawing/2014/chartex" xmlns:cx1="http://schemas.microsoft.com/office/drawing/2015/9/8/chartex" xmlns:mc="http://schemas.openxmlformats.org/markup-compatibility/2006" xmlns:o="urn:schemas-microsoft-com:office:office" xmlns:r="http://schemas.openxmlformats.org/officeDocument/2006/relationships" xmlns:m="http://schemas.openxmlformats.org/officeDocument/2006/math" xmlns:v="urn:schemas-microsoft-com:vml" xmlns:wp14="http://schemas.microsoft.com/office/word/2010/wordprocessingDrawing" xmlns:wp="http://schemas.openxmlformats.org/drawingml/2006/wordprocessingDrawing" xmlns:w10="urn:schemas-microsoft-com:office:word" xmlns:w="http://schemas.openxmlformats.org/wordprocessingml/2006/main" xmlns:w14="http://schemas.microsoft.com/office/word/2010/wordml" xmlns:w15="http://schemas.microsoft.com/office/word/2012/wordml" xmlns:w16se="http://schemas.microsoft.com/office/word/2015/wordml/symex" xmlns:wpg="http://schemas.microsoft.com/office/word/2010/wordprocessingGroup" xmlns:wpi="http://schemas.microsoft.com/office/word/2010/wordprocessingInk" xmlns:wne="http://schemas.microsoft.com/office/word/2006/wordml" xmlns:wps="http://schemas.microsoft.com/office/word/2010/wordprocessingShape" mc:Ignorable="w14 w15 w16se wp14">
   <w:footnote w:type="separator" w:id="-1">
     <w:p>
       <w:pPr>
@@ -944,7 +955,7 @@
 </file>
 
 <file path=word/numbering.xml><?xml version="1.0" encoding="utf-8"?>
-<w:numbering xmlns:wpc="http://schemas.microsoft.com/office/word/2010/wordprocessingCanvas" xmlns:cx="http://schemas.microsoft.com/office/drawing/2014/chartex" xmlns:cx1="http://schemas.microsoft.com/office/drawing/2015/9/8/chartex" xmlns:cx2="http://schemas.microsoft.com/office/drawing/2015/10/21/chartex" xmlns:cx3="http://schemas.microsoft.com/office/drawing/2016/5/9/chartex" xmlns:cx4="http://schemas.microsoft.com/office/drawing/2016/5/10/chartex" xmlns:cx5="http://schemas.microsoft.com/office/drawing/2016/5/11/chartex" xmlns:cx6="http://schemas.microsoft.com/office/drawing/2016/5/12/chartex" xmlns:cx7="http://schemas.microsoft.com/office/drawing/2016/5/13/chartex" xmlns:cx8="http://schemas.microsoft.com/office/drawing/2016/5/14/chartex" xmlns:mc="http://schemas.openxmlformats.org/markup-compatibility/2006" xmlns:aink="http://schemas.microsoft.com/office/drawing/2016/ink" xmlns:am3d="http://schemas.microsoft.com/office/drawing/2017/model3d" xmlns:o="urn:schemas-microsoft-com:office:office" xmlns:r="http://schemas.openxmlformats.org/officeDocument/2006/relationships" xmlns:m="http://schemas.openxmlformats.org/officeDocument/2006/math" xmlns:v="urn:schemas-microsoft-com:vml" xmlns:wp14="http://schemas.microsoft.com/office/word/2010/wordprocessingDrawing" xmlns:wp="http://schemas.openxmlformats.org/drawingml/2006/wordprocessingDrawing" xmlns:w10="urn:schemas-microsoft-com:office:word" xmlns:w="http://schemas.openxmlformats.org/wordprocessingml/2006/main" xmlns:w14="http://schemas.microsoft.com/office/word/2010/wordml" xmlns:w15="http://schemas.microsoft.com/office/word/2012/wordml" xmlns:w16cex="http://schemas.microsoft.com/office/word/2018/wordml/cex" xmlns:w16cid="http://schemas.microsoft.com/office/word/2016/wordml/cid" xmlns:w16="http://schemas.microsoft.com/office/word/2018/wordml" xmlns:w16sdtdh="http://schemas.microsoft.com/office/word/2020/wordml/sdtdatahash" xmlns:w16se="http://schemas.microsoft.com/office/word/2015/wordml/symex" xmlns:wpg="http://schemas.microsoft.com/office/word/2010/wordprocessingGroup" xmlns:wpi="http://schemas.microsoft.com/office/word/2010/wordprocessingInk" xmlns:wne="http://schemas.microsoft.com/office/word/2006/wordml" xmlns:wps="http://schemas.microsoft.com/office/word/2010/wordprocessingShape" mc:Ignorable="w14 w15 w16se w16cid w16 w16cex w16sdtdh wp14">
+<w:numbering xmlns:wpc="http://schemas.microsoft.com/office/word/2010/wordprocessingCanvas" xmlns:cx="http://schemas.microsoft.com/office/drawing/2014/chartex" xmlns:cx1="http://schemas.microsoft.com/office/drawing/2015/9/8/chartex" xmlns:mc="http://schemas.openxmlformats.org/markup-compatibility/2006" xmlns:o="urn:schemas-microsoft-com:office:office" xmlns:r="http://schemas.openxmlformats.org/officeDocument/2006/relationships" xmlns:m="http://schemas.openxmlformats.org/officeDocument/2006/math" xmlns:v="urn:schemas-microsoft-com:vml" xmlns:wp14="http://schemas.microsoft.com/office/word/2010/wordprocessingDrawing" xmlns:wp="http://schemas.openxmlformats.org/drawingml/2006/wordprocessingDrawing" xmlns:w10="urn:schemas-microsoft-com:office:word" xmlns:w="http://schemas.openxmlformats.org/wordprocessingml/2006/main" xmlns:w14="http://schemas.microsoft.com/office/word/2010/wordml" xmlns:w15="http://schemas.microsoft.com/office/word/2012/wordml" xmlns:w16se="http://schemas.microsoft.com/office/word/2015/wordml/symex" xmlns:wpg="http://schemas.microsoft.com/office/word/2010/wordprocessingGroup" xmlns:wpi="http://schemas.microsoft.com/office/word/2010/wordprocessingInk" xmlns:wne="http://schemas.microsoft.com/office/word/2006/wordml" xmlns:wps="http://schemas.microsoft.com/office/word/2010/wordprocessingShape" mc:Ignorable="w14 w15 w16se wp14">
   <w:abstractNum w:abstractNumId="0" w15:restartNumberingAfterBreak="0">
     <w:nsid w:val="1E16589F"/>
     <w:multiLevelType w:val="hybridMultilevel"/>
@@ -1524,7 +1535,7 @@
 </file>
 
 <file path=word/styles.xml><?xml version="1.0" encoding="utf-8"?>
-<w:styles xmlns:mc="http://schemas.openxmlformats.org/markup-compatibility/2006" xmlns:r="http://schemas.openxmlformats.org/officeDocument/2006/relationships" xmlns:w="http://schemas.openxmlformats.org/wordprocessingml/2006/main" xmlns:w14="http://schemas.microsoft.com/office/word/2010/wordml" xmlns:w15="http://schemas.microsoft.com/office/word/2012/wordml" xmlns:w16cex="http://schemas.microsoft.com/office/word/2018/wordml/cex" xmlns:w16cid="http://schemas.microsoft.com/office/word/2016/wordml/cid" xmlns:w16="http://schemas.microsoft.com/office/word/2018/wordml" xmlns:w16sdtdh="http://schemas.microsoft.com/office/word/2020/wordml/sdtdatahash" xmlns:w16se="http://schemas.microsoft.com/office/word/2015/wordml/symex" mc:Ignorable="w14 w15 w16se w16cid w16 w16cex w16sdtdh">
+<w:styles xmlns:mc="http://schemas.openxmlformats.org/markup-compatibility/2006" xmlns:r="http://schemas.openxmlformats.org/officeDocument/2006/relationships" xmlns:w="http://schemas.openxmlformats.org/wordprocessingml/2006/main" xmlns:w14="http://schemas.microsoft.com/office/word/2010/wordml" xmlns:w15="http://schemas.microsoft.com/office/word/2012/wordml" xmlns:w16se="http://schemas.microsoft.com/office/word/2015/wordml/symex" mc:Ignorable="w14 w15 w16se">
   <w:docDefaults>
     <w:rPrDefault>
       <w:rPr>
@@ -1540,7 +1551,7 @@
       </w:pPr>
     </w:pPrDefault>
   </w:docDefaults>
-  <w:latentStyles w:defLockedState="0" w:defUIPriority="99" w:defSemiHidden="0" w:defUnhideWhenUsed="0" w:defQFormat="0" w:count="376">
+  <w:latentStyles w:defLockedState="0" w:defUIPriority="99" w:defSemiHidden="0" w:defUnhideWhenUsed="0" w:defQFormat="0" w:count="371">
     <w:lsdException w:name="Normal" w:uiPriority="0" w:qFormat="1"/>
     <w:lsdException w:name="heading 1" w:uiPriority="9" w:qFormat="1"/>
     <w:lsdException w:name="heading 2" w:semiHidden="1" w:uiPriority="9" w:unhideWhenUsed="1" w:qFormat="1"/>
@@ -1912,11 +1923,6 @@
     <w:lsdException w:name="List Table 5 Dark Accent 6" w:uiPriority="50"/>
     <w:lsdException w:name="List Table 6 Colorful Accent 6" w:uiPriority="51"/>
     <w:lsdException w:name="List Table 7 Colorful Accent 6" w:uiPriority="52"/>
-    <w:lsdException w:name="Mention" w:semiHidden="1" w:unhideWhenUsed="1"/>
-    <w:lsdException w:name="Smart Hyperlink" w:semiHidden="1" w:unhideWhenUsed="1"/>
-    <w:lsdException w:name="Hashtag" w:semiHidden="1" w:unhideWhenUsed="1"/>
-    <w:lsdException w:name="Unresolved Mention" w:semiHidden="1" w:unhideWhenUsed="1"/>
-    <w:lsdException w:name="Smart Link" w:semiHidden="1" w:unhideWhenUsed="1"/>
   </w:latentStyles>
   <w:style w:type="paragraph" w:default="1" w:styleId="Normal">
     <w:name w:val="Normal"/>
@@ -3228,7 +3234,7 @@
 </file>
 
 <file path=customXml/itemProps1.xml><?xml version="1.0" encoding="utf-8"?>
-<ds:datastoreItem xmlns:ds="http://schemas.openxmlformats.org/officeDocument/2006/customXml" ds:itemID="{82DFB8FF-2832-4799-B536-4B4C6FAED3C1}">
+<ds:datastoreItem xmlns:ds="http://schemas.openxmlformats.org/officeDocument/2006/customXml" ds:itemID="{6F535245-7ECE-4014-88E8-21C29A000C24}">
   <ds:schemaRefs>
     <ds:schemaRef ds:uri="http://schemas.openxmlformats.org/officeDocument/2006/bibliography"/>
   </ds:schemaRefs>
